--- a/at_risk_for_deep_vein_thrombosis.docx
+++ b/at_risk_for_deep_vein_thrombosis.docx
@@ -65,8 +65,6 @@
         </w:rPr>
         <w:t>enoxaparin</w:t>
       </w:r>
-      <w:bookmarkStart w:id="0" w:name="_GoBack"/>
-      <w:bookmarkEnd w:id="0"/>
       <w:r>
         <w:rPr>
           <w:sz w:val="20"/>
@@ -85,6 +83,45 @@
         </w:rPr>
         <w:t xml:space="preserve"> </w:t>
       </w:r>
+    </w:p>
+    <w:p>
+      <w:pPr>
+        <w:pStyle w:val="Normal0"/>
+        <w:tabs>
+          <w:tab w:val="left" w:pos="720"/>
+          <w:tab w:val="left" w:pos="1440"/>
+          <w:tab w:val="left" w:pos="2160"/>
+          <w:tab w:val="left" w:pos="2880"/>
+          <w:tab w:val="left" w:pos="3600"/>
+          <w:tab w:val="left" w:pos="4320"/>
+          <w:tab w:val="left" w:pos="5040"/>
+          <w:tab w:val="left" w:pos="5760"/>
+          <w:tab w:val="left" w:pos="6480"/>
+          <w:tab w:val="left" w:pos="7200"/>
+          <w:tab w:val="left" w:pos="7920"/>
+          <w:tab w:val="left" w:pos="8640"/>
+          <w:tab w:val="left" w:pos="9360"/>
+          <w:tab w:val="left" w:pos="10080"/>
+        </w:tabs>
+        <w:rPr>
+          <w:sz w:val="20"/>
+          <w:szCs w:val="20"/>
+          <w:shd w:val="clear" w:color="auto" w:fill="FFFFFF"/>
+          <w:lang w:val="en-US" w:eastAsia="x-none"/>
+        </w:rPr>
+      </w:pPr>
+      <w:r>
+        <w:rPr>
+          <w:sz w:val="20"/>
+          <w:szCs w:val="20"/>
+          <w:shd w:val="clear" w:color="auto" w:fill="FFFFFF"/>
+          <w:lang w:val="en-US" w:eastAsia="x-none"/>
+        </w:rPr>
+        <w:tab/>
+        <w:t xml:space="preserve">2. Continue sequential compression device and anti-embolism stockings. </w:t>
+      </w:r>
+      <w:bookmarkStart w:id="0" w:name="_GoBack"/>
+      <w:bookmarkEnd w:id="0"/>
     </w:p>
     <w:sectPr>
       <w:pgSz w:w="15000" w:h="15840"/>
@@ -901,7 +938,6 @@
   <w:style w:type="character" w:default="1" w:styleId="DefaultParagraphFont">
     <w:name w:val="Default Paragraph Font"/>
     <w:uiPriority w:val="1"/>
-    <w:semiHidden/>
     <w:unhideWhenUsed/>
   </w:style>
   <w:style w:type="table" w:default="1" w:styleId="TableNormal">
@@ -12023,7 +12059,7 @@
 </file>
 
 <file path=customXml/itemProps1.xml><?xml version="1.0" encoding="utf-8"?>
-<ds:datastoreItem xmlns:ds="http://schemas.openxmlformats.org/officeDocument/2006/customXml" ds:itemID="{D7B1A260-9607-4DDB-98EA-89434DDA2927}">
+<ds:datastoreItem xmlns:ds="http://schemas.openxmlformats.org/officeDocument/2006/customXml" ds:itemID="{1DA1AE50-9A23-4B2C-9B80-00C6CD0F1863}">
   <ds:schemaRefs>
     <ds:schemaRef ds:uri="http://schemas.openxmlformats.org/officeDocument/2006/bibliography"/>
   </ds:schemaRefs>
